--- a/runbook/Futurecart CRM runbook.docx
+++ b/runbook/Futurecart CRM runbook.docx
@@ -99,7 +99,7 @@
           <w:r>
             <w:fldChar w:fldCharType="separate"/>
           </w:r>
-          <w:hyperlink w:anchor="_Toc42472035" w:history="1">
+          <w:hyperlink w:anchor="_Toc42509619" w:history="1">
             <w:r>
               <w:rPr>
                 <w:rStyle w:val="Hyperlink"/>
@@ -126,7 +126,7 @@
                 <w:noProof/>
                 <w:webHidden/>
               </w:rPr>
-              <w:instrText xml:space="preserve"> PAGEREF _Toc42472035 \h </w:instrText>
+              <w:instrText xml:space="preserve"> PAGEREF _Toc42509619 \h </w:instrText>
             </w:r>
             <w:r>
               <w:rPr>
@@ -169,7 +169,7 @@
               <w:lang w:val="en-IN" w:eastAsia="en-IN"/>
             </w:rPr>
           </w:pPr>
-          <w:hyperlink w:anchor="_Toc42472036" w:history="1">
+          <w:hyperlink w:anchor="_Toc42509620" w:history="1">
             <w:r>
               <w:rPr>
                 <w:rStyle w:val="Hyperlink"/>
@@ -196,7 +196,7 @@
                 <w:noProof/>
                 <w:webHidden/>
               </w:rPr>
-              <w:instrText xml:space="preserve"> PAGEREF _Toc42472036 \h </w:instrText>
+              <w:instrText xml:space="preserve"> PAGEREF _Toc42509620 \h </w:instrText>
             </w:r>
             <w:r>
               <w:rPr>
@@ -239,7 +239,7 @@
               <w:lang w:val="en-IN" w:eastAsia="en-IN"/>
             </w:rPr>
           </w:pPr>
-          <w:hyperlink w:anchor="_Toc42472037" w:history="1">
+          <w:hyperlink w:anchor="_Toc42509621" w:history="1">
             <w:r>
               <w:rPr>
                 <w:rStyle w:val="Hyperlink"/>
@@ -266,7 +266,7 @@
                 <w:noProof/>
                 <w:webHidden/>
               </w:rPr>
-              <w:instrText xml:space="preserve"> PAGEREF _Toc42472037 \h </w:instrText>
+              <w:instrText xml:space="preserve"> PAGEREF _Toc42509621 \h </w:instrText>
             </w:r>
             <w:r>
               <w:rPr>
@@ -309,7 +309,7 @@
               <w:lang w:val="en-IN" w:eastAsia="en-IN"/>
             </w:rPr>
           </w:pPr>
-          <w:hyperlink w:anchor="_Toc42472038" w:history="1">
+          <w:hyperlink w:anchor="_Toc42509622" w:history="1">
             <w:r>
               <w:rPr>
                 <w:rStyle w:val="Hyperlink"/>
@@ -336,7 +336,7 @@
                 <w:noProof/>
                 <w:webHidden/>
               </w:rPr>
-              <w:instrText xml:space="preserve"> PAGEREF _Toc42472038 \h </w:instrText>
+              <w:instrText xml:space="preserve"> PAGEREF _Toc42509622 \h </w:instrText>
             </w:r>
             <w:r>
               <w:rPr>
@@ -379,7 +379,7 @@
               <w:lang w:val="en-IN" w:eastAsia="en-IN"/>
             </w:rPr>
           </w:pPr>
-          <w:hyperlink w:anchor="_Toc42472039" w:history="1">
+          <w:hyperlink w:anchor="_Toc42509623" w:history="1">
             <w:r>
               <w:rPr>
                 <w:rStyle w:val="Hyperlink"/>
@@ -406,7 +406,7 @@
                 <w:noProof/>
                 <w:webHidden/>
               </w:rPr>
-              <w:instrText xml:space="preserve"> PAGEREF _Toc42472039 \h </w:instrText>
+              <w:instrText xml:space="preserve"> PAGEREF _Toc42509623 \h </w:instrText>
             </w:r>
             <w:r>
               <w:rPr>
@@ -426,7 +426,7 @@
                 <w:noProof/>
                 <w:webHidden/>
               </w:rPr>
-              <w:t>2</w:t>
+              <w:t>3</w:t>
             </w:r>
             <w:r>
               <w:rPr>
@@ -449,7 +449,7 @@
               <w:lang w:val="en-IN" w:eastAsia="en-IN"/>
             </w:rPr>
           </w:pPr>
-          <w:hyperlink w:anchor="_Toc42472040" w:history="1">
+          <w:hyperlink w:anchor="_Toc42509624" w:history="1">
             <w:r>
               <w:rPr>
                 <w:rStyle w:val="Hyperlink"/>
@@ -476,7 +476,7 @@
                 <w:noProof/>
                 <w:webHidden/>
               </w:rPr>
-              <w:instrText xml:space="preserve"> PAGEREF _Toc42472040 \h </w:instrText>
+              <w:instrText xml:space="preserve"> PAGEREF _Toc42509624 \h </w:instrText>
             </w:r>
             <w:r>
               <w:rPr>
@@ -519,7 +519,7 @@
               <w:lang w:val="en-IN" w:eastAsia="en-IN"/>
             </w:rPr>
           </w:pPr>
-          <w:hyperlink w:anchor="_Toc42472041" w:history="1">
+          <w:hyperlink w:anchor="_Toc42509625" w:history="1">
             <w:r>
               <w:rPr>
                 <w:rStyle w:val="Hyperlink"/>
@@ -546,7 +546,7 @@
                 <w:noProof/>
                 <w:webHidden/>
               </w:rPr>
-              <w:instrText xml:space="preserve"> PAGEREF _Toc42472041 \h </w:instrText>
+              <w:instrText xml:space="preserve"> PAGEREF _Toc42509625 \h </w:instrText>
             </w:r>
             <w:r>
               <w:rPr>
@@ -589,7 +589,7 @@
               <w:lang w:val="en-IN" w:eastAsia="en-IN"/>
             </w:rPr>
           </w:pPr>
-          <w:hyperlink w:anchor="_Toc42472042" w:history="1">
+          <w:hyperlink w:anchor="_Toc42509626" w:history="1">
             <w:r>
               <w:rPr>
                 <w:rStyle w:val="Hyperlink"/>
@@ -616,7 +616,7 @@
                 <w:noProof/>
                 <w:webHidden/>
               </w:rPr>
-              <w:instrText xml:space="preserve"> PAGEREF _Toc42472042 \h </w:instrText>
+              <w:instrText xml:space="preserve"> PAGEREF _Toc42509626 \h </w:instrText>
             </w:r>
             <w:r>
               <w:rPr>
@@ -636,7 +636,7 @@
                 <w:noProof/>
                 <w:webHidden/>
               </w:rPr>
-              <w:t>4</w:t>
+              <w:t>5</w:t>
             </w:r>
             <w:r>
               <w:rPr>
@@ -659,7 +659,7 @@
               <w:lang w:val="en-IN" w:eastAsia="en-IN"/>
             </w:rPr>
           </w:pPr>
-          <w:hyperlink w:anchor="_Toc42472043" w:history="1">
+          <w:hyperlink w:anchor="_Toc42509627" w:history="1">
             <w:r>
               <w:rPr>
                 <w:rStyle w:val="Hyperlink"/>
@@ -686,7 +686,7 @@
                 <w:noProof/>
                 <w:webHidden/>
               </w:rPr>
-              <w:instrText xml:space="preserve"> PAGEREF _Toc42472043 \h </w:instrText>
+              <w:instrText xml:space="preserve"> PAGEREF _Toc42509627 \h </w:instrText>
             </w:r>
             <w:r>
               <w:rPr>
@@ -733,7 +733,7 @@
       <w:pPr>
         <w:pStyle w:val="Heading1"/>
       </w:pPr>
-      <w:bookmarkStart w:id="0" w:name="_Toc42472035"/>
+      <w:bookmarkStart w:id="0" w:name="_Toc42509619"/>
       <w:r>
         <w:t>Dimension table load</w:t>
       </w:r>
@@ -1203,7 +1203,7 @@
       <w:pPr>
         <w:pStyle w:val="Heading1"/>
       </w:pPr>
-      <w:bookmarkStart w:id="1" w:name="_Toc42472036"/>
+      <w:bookmarkStart w:id="1" w:name="_Toc42509620"/>
       <w:r>
         <w:lastRenderedPageBreak/>
         <w:t>Case</w:t>
@@ -1456,7 +1456,7 @@
         <w:pStyle w:val="Heading1"/>
       </w:pPr>
       <w:bookmarkStart w:id="2" w:name="_Fact_&amp;_Pivot"/>
-      <w:bookmarkStart w:id="3" w:name="_Toc42472037"/>
+      <w:bookmarkStart w:id="3" w:name="_Toc42509621"/>
       <w:bookmarkEnd w:id="2"/>
       <w:r>
         <w:t>Fact &amp; Pivot table Load</w:t>
@@ -1818,7 +1818,7 @@
       <w:pPr>
         <w:pStyle w:val="Heading1"/>
       </w:pPr>
-      <w:bookmarkStart w:id="4" w:name="_Toc42472038"/>
+      <w:bookmarkStart w:id="4" w:name="_Toc42509622"/>
       <w:r>
         <w:t>Real time d</w:t>
       </w:r>
@@ -1857,6 +1857,93 @@
         <w:t>futurecart_case_event</w:t>
       </w:r>
       <w:proofErr w:type="spellEnd"/>
+      <w:r>
+        <w:t xml:space="preserve">   </w:t>
+      </w:r>
+    </w:p>
+    <w:p>
+      <w:pPr>
+        <w:pStyle w:val="ListParagraph"/>
+      </w:pPr>
+      <w:r>
+        <w:t xml:space="preserve">json directory: </w:t>
+      </w:r>
+      <w:r>
+        <w:rPr>
+          <w:rFonts w:ascii="Courier New" w:hAnsi="Courier New" w:cs="Courier New"/>
+          <w:color w:val="F0F0F0"/>
+          <w:sz w:val="18"/>
+          <w:szCs w:val="18"/>
+          <w:shd w:val="clear" w:color="auto" w:fill="101010"/>
+        </w:rPr>
+        <w:t>/</w:t>
+      </w:r>
+      <w:proofErr w:type="spellStart"/>
+      <w:r>
+        <w:rPr>
+          <w:rFonts w:ascii="Courier New" w:hAnsi="Courier New" w:cs="Courier New"/>
+          <w:color w:val="F0F0F0"/>
+          <w:sz w:val="18"/>
+          <w:szCs w:val="18"/>
+          <w:shd w:val="clear" w:color="auto" w:fill="101010"/>
+        </w:rPr>
+        <w:t>mnt</w:t>
+      </w:r>
+      <w:proofErr w:type="spellEnd"/>
+      <w:r>
+        <w:rPr>
+          <w:rFonts w:ascii="Courier New" w:hAnsi="Courier New" w:cs="Courier New"/>
+          <w:color w:val="F0F0F0"/>
+          <w:sz w:val="18"/>
+          <w:szCs w:val="18"/>
+          <w:shd w:val="clear" w:color="auto" w:fill="101010"/>
+        </w:rPr>
+        <w:t>/</w:t>
+      </w:r>
+      <w:proofErr w:type="spellStart"/>
+      <w:r>
+        <w:rPr>
+          <w:rFonts w:ascii="Courier New" w:hAnsi="Courier New" w:cs="Courier New"/>
+          <w:color w:val="F0F0F0"/>
+          <w:sz w:val="18"/>
+          <w:szCs w:val="18"/>
+          <w:shd w:val="clear" w:color="auto" w:fill="101010"/>
+        </w:rPr>
+        <w:t>bigdatapgp</w:t>
+      </w:r>
+      <w:proofErr w:type="spellEnd"/>
+      <w:r>
+        <w:rPr>
+          <w:rFonts w:ascii="Courier New" w:hAnsi="Courier New" w:cs="Courier New"/>
+          <w:color w:val="F0F0F0"/>
+          <w:sz w:val="18"/>
+          <w:szCs w:val="18"/>
+          <w:shd w:val="clear" w:color="auto" w:fill="101010"/>
+        </w:rPr>
+        <w:t>/edureka_921625/project2/data/</w:t>
+      </w:r>
+      <w:proofErr w:type="spellStart"/>
+      <w:r>
+        <w:rPr>
+          <w:rFonts w:ascii="Courier New" w:hAnsi="Courier New" w:cs="Courier New"/>
+          <w:color w:val="F0F0F0"/>
+          <w:sz w:val="18"/>
+          <w:szCs w:val="18"/>
+          <w:shd w:val="clear" w:color="auto" w:fill="101010"/>
+        </w:rPr>
+        <w:t>realtime</w:t>
+      </w:r>
+      <w:proofErr w:type="spellEnd"/>
+      <w:r>
+        <w:rPr>
+          <w:rFonts w:ascii="Courier New" w:hAnsi="Courier New" w:cs="Courier New"/>
+          <w:color w:val="F0F0F0"/>
+          <w:sz w:val="18"/>
+          <w:szCs w:val="18"/>
+          <w:shd w:val="clear" w:color="auto" w:fill="101010"/>
+        </w:rPr>
+        <w:t>/case</w:t>
+      </w:r>
     </w:p>
     <w:p>
       <w:pPr>
@@ -1873,15 +1960,113 @@
       <w:proofErr w:type="spellEnd"/>
     </w:p>
     <w:p>
+      <w:pPr>
+        <w:pStyle w:val="ListParagraph"/>
+        <w:rPr>
+          <w:sz w:val="18"/>
+          <w:szCs w:val="18"/>
+        </w:rPr>
+      </w:pPr>
+      <w:r>
+        <w:t xml:space="preserve">json directory: </w:t>
+      </w:r>
+      <w:r>
+        <w:rPr>
+          <w:rFonts w:ascii="Courier New" w:hAnsi="Courier New" w:cs="Courier New"/>
+          <w:color w:val="F0F0F0"/>
+          <w:sz w:val="18"/>
+          <w:szCs w:val="18"/>
+          <w:shd w:val="clear" w:color="auto" w:fill="101010"/>
+        </w:rPr>
+        <w:t>/</w:t>
+      </w:r>
+      <w:proofErr w:type="spellStart"/>
+      <w:r>
+        <w:rPr>
+          <w:rFonts w:ascii="Courier New" w:hAnsi="Courier New" w:cs="Courier New"/>
+          <w:color w:val="F0F0F0"/>
+          <w:sz w:val="18"/>
+          <w:szCs w:val="18"/>
+          <w:shd w:val="clear" w:color="auto" w:fill="101010"/>
+        </w:rPr>
+        <w:t>mnt</w:t>
+      </w:r>
+      <w:proofErr w:type="spellEnd"/>
+      <w:r>
+        <w:rPr>
+          <w:rFonts w:ascii="Courier New" w:hAnsi="Courier New" w:cs="Courier New"/>
+          <w:color w:val="F0F0F0"/>
+          <w:sz w:val="18"/>
+          <w:szCs w:val="18"/>
+          <w:shd w:val="clear" w:color="auto" w:fill="101010"/>
+        </w:rPr>
+        <w:t>/</w:t>
+      </w:r>
+      <w:proofErr w:type="spellStart"/>
+      <w:r>
+        <w:rPr>
+          <w:rFonts w:ascii="Courier New" w:hAnsi="Courier New" w:cs="Courier New"/>
+          <w:color w:val="F0F0F0"/>
+          <w:sz w:val="18"/>
+          <w:szCs w:val="18"/>
+          <w:shd w:val="clear" w:color="auto" w:fill="101010"/>
+        </w:rPr>
+        <w:t>bigdatapgp</w:t>
+      </w:r>
+      <w:proofErr w:type="spellEnd"/>
+      <w:r>
+        <w:rPr>
+          <w:rFonts w:ascii="Courier New" w:hAnsi="Courier New" w:cs="Courier New"/>
+          <w:color w:val="F0F0F0"/>
+          <w:sz w:val="18"/>
+          <w:szCs w:val="18"/>
+          <w:shd w:val="clear" w:color="auto" w:fill="101010"/>
+        </w:rPr>
+        <w:t>/edureka_921625/project2/data/</w:t>
+      </w:r>
+      <w:proofErr w:type="spellStart"/>
+      <w:r>
+        <w:rPr>
+          <w:rFonts w:ascii="Courier New" w:hAnsi="Courier New" w:cs="Courier New"/>
+          <w:color w:val="F0F0F0"/>
+          <w:sz w:val="18"/>
+          <w:szCs w:val="18"/>
+          <w:shd w:val="clear" w:color="auto" w:fill="101010"/>
+        </w:rPr>
+        <w:t>realtime</w:t>
+      </w:r>
+      <w:proofErr w:type="spellEnd"/>
+      <w:r>
+        <w:rPr>
+          <w:rFonts w:ascii="Courier New" w:hAnsi="Courier New" w:cs="Courier New"/>
+          <w:color w:val="F0F0F0"/>
+          <w:sz w:val="18"/>
+          <w:szCs w:val="18"/>
+          <w:shd w:val="clear" w:color="auto" w:fill="101010"/>
+        </w:rPr>
+        <w:t>/survey</w:t>
+      </w:r>
+    </w:p>
+    <w:p>
       <w:r>
         <w:t xml:space="preserve">Script location: </w:t>
       </w:r>
+    </w:p>
+    <w:p>
+      <w:pPr>
+        <w:rPr>
+          <w:sz w:val="20"/>
+          <w:szCs w:val="20"/>
+        </w:rPr>
+      </w:pPr>
       <w:hyperlink r:id="rId8" w:history="1">
         <w:r>
           <w:rPr>
             <w:rStyle w:val="Hyperlink"/>
+            <w:sz w:val="20"/>
+            <w:szCs w:val="20"/>
           </w:rPr>
-          <w:t>https://github.com/tejaswichandra/retailcart/tree/master/real_time_simulator</w:t>
+          <w:t>https://github.com/tejaswichandra/FutureCart-CRM/blob/master/realtime_simulator/realtime_simulator.py</w:t>
         </w:r>
       </w:hyperlink>
     </w:p>
@@ -1890,7 +2075,7 @@
         <w:t xml:space="preserve">Command to execute: python2 </w:t>
       </w:r>
       <w:r>
-        <w:t>real_time_simulator.py</w:t>
+        <w:t>realtime_simulator.py</w:t>
       </w:r>
     </w:p>
     <w:p/>
@@ -1898,8 +2083,9 @@
       <w:pPr>
         <w:pStyle w:val="Heading1"/>
       </w:pPr>
-      <w:bookmarkStart w:id="5" w:name="_Toc42472039"/>
-      <w:r>
+      <w:bookmarkStart w:id="5" w:name="_Toc42509623"/>
+      <w:r>
+        <w:lastRenderedPageBreak/>
         <w:t xml:space="preserve">Kafka Producer and </w:t>
       </w:r>
       <w:r>
@@ -1970,7 +2156,6 @@
     </w:p>
     <w:p>
       <w:r>
-        <w:lastRenderedPageBreak/>
         <w:t>Below are</w:t>
       </w:r>
       <w:r>
@@ -2826,7 +3011,7 @@
       <w:pPr>
         <w:pStyle w:val="Heading1"/>
       </w:pPr>
-      <w:bookmarkStart w:id="6" w:name="_Toc42472040"/>
+      <w:bookmarkStart w:id="6" w:name="_Toc42509624"/>
       <w:r>
         <w:t xml:space="preserve">Kafka Producer and </w:t>
       </w:r>
@@ -2846,20 +3031,11 @@
     </w:p>
     <w:p>
       <w:r>
-        <w:t xml:space="preserve">Kafka producer for </w:t>
-      </w:r>
-      <w:r>
-        <w:t>survey</w:t>
-      </w:r>
-      <w:r>
-        <w:t xml:space="preserve"> event will fetch the latest json files from the </w:t>
+        <w:t xml:space="preserve">Kafka producer for survey event will fetch the latest json files from the </w:t>
       </w:r>
       <w:proofErr w:type="spellStart"/>
       <w:r>
-        <w:t>survey</w:t>
-      </w:r>
-      <w:r>
-        <w:t>_event</w:t>
+        <w:t>survey_event</w:t>
       </w:r>
       <w:proofErr w:type="spellEnd"/>
       <w:r>
@@ -3267,6 +3443,7 @@
                 <w:bdr w:val="none" w:sz="0" w:space="0" w:color="auto" w:frame="1"/>
                 <w:lang w:eastAsia="en-IN"/>
               </w:rPr>
+              <w:lastRenderedPageBreak/>
               <w:t xml:space="preserve">java -cp futurecart-kafka-ingestion-2.3.0-jar-with-dependencies.jar </w:t>
             </w:r>
             <w:proofErr w:type="spellStart"/>
@@ -3436,13 +3613,7 @@
       </w:r>
       <w:proofErr w:type="spellEnd"/>
       <w:r>
-        <w:t xml:space="preserve"> is the topic name, </w:t>
-      </w:r>
-      <w:r>
-        <w:t>survey</w:t>
-      </w:r>
-      <w:r>
-        <w:t xml:space="preserve"> is the event name and </w:t>
+        <w:t xml:space="preserve"> is the topic name, survey is the event name and </w:t>
       </w:r>
       <w:r>
         <w:rPr>
@@ -3465,14 +3636,7 @@
     <w:p/>
     <w:p>
       <w:r>
-        <w:lastRenderedPageBreak/>
-        <w:t xml:space="preserve">Kafka stream for </w:t>
-      </w:r>
-      <w:r>
-        <w:t>survey</w:t>
-      </w:r>
-      <w:r>
-        <w:t xml:space="preserve"> event will fetch the latest message from the </w:t>
+        <w:t xml:space="preserve">Kafka stream for survey event will fetch the latest message from the </w:t>
       </w:r>
       <w:proofErr w:type="spellStart"/>
       <w:r>
@@ -3710,29 +3874,7 @@
                 <w:bdr w:val="none" w:sz="0" w:space="0" w:color="auto" w:frame="1"/>
                 <w:lang w:eastAsia="en-IN"/>
               </w:rPr>
-              <w:t>fc_</w:t>
-            </w:r>
-            <w:r>
-              <w:rPr>
-                <w:rFonts w:ascii="inherit" w:eastAsia="Times New Roman" w:hAnsi="inherit" w:cs="Courier New"/>
-                <w:color w:val="242729"/>
-                <w:sz w:val="20"/>
-                <w:szCs w:val="20"/>
-                <w:bdr w:val="none" w:sz="0" w:space="0" w:color="auto" w:frame="1"/>
-                <w:lang w:eastAsia="en-IN"/>
-              </w:rPr>
-              <w:t>survey</w:t>
-            </w:r>
-            <w:r>
-              <w:rPr>
-                <w:rFonts w:ascii="inherit" w:eastAsia="Times New Roman" w:hAnsi="inherit" w:cs="Courier New"/>
-                <w:color w:val="242729"/>
-                <w:sz w:val="20"/>
-                <w:szCs w:val="20"/>
-                <w:bdr w:val="none" w:sz="0" w:space="0" w:color="auto" w:frame="1"/>
-                <w:lang w:eastAsia="en-IN"/>
-              </w:rPr>
-              <w:t>_topic</w:t>
+              <w:t>fc_survey_topic</w:t>
             </w:r>
             <w:proofErr w:type="spellEnd"/>
           </w:p>
@@ -3769,13 +3911,7 @@
       </w:r>
       <w:proofErr w:type="spellStart"/>
       <w:r>
-        <w:t>fc_</w:t>
-      </w:r>
-      <w:r>
-        <w:t>survey</w:t>
-      </w:r>
-      <w:r>
-        <w:t>_event</w:t>
+        <w:t>fc_survey_event</w:t>
       </w:r>
       <w:proofErr w:type="spellEnd"/>
       <w:r>
@@ -3793,7 +3929,7 @@
       <w:pPr>
         <w:pStyle w:val="Heading1"/>
       </w:pPr>
-      <w:bookmarkStart w:id="7" w:name="_Toc42472041"/>
+      <w:bookmarkStart w:id="7" w:name="_Toc42509625"/>
       <w:r>
         <w:t xml:space="preserve">Loading incremental data from </w:t>
       </w:r>
@@ -4213,19 +4349,7 @@
           <w:rPr>
             <w:rStyle w:val="Hyperlink"/>
           </w:rPr>
-          <w:t>fact_pivot_</w:t>
-        </w:r>
-        <w:r>
-          <w:rPr>
-            <w:rStyle w:val="Hyperlink"/>
-          </w:rPr>
-          <w:t>t</w:t>
-        </w:r>
-        <w:r>
-          <w:rPr>
-            <w:rStyle w:val="Hyperlink"/>
-          </w:rPr>
-          <w:t>able_load</w:t>
+          <w:t>fact_pivot_table_load</w:t>
         </w:r>
         <w:proofErr w:type="spellEnd"/>
       </w:hyperlink>
@@ -4239,7 +4363,7 @@
       <w:pPr>
         <w:pStyle w:val="Heading1"/>
       </w:pPr>
-      <w:bookmarkStart w:id="9" w:name="_Toc42472042"/>
+      <w:bookmarkStart w:id="9" w:name="_Toc42509626"/>
       <w:r>
         <w:t>Data Validation</w:t>
       </w:r>
@@ -4255,9 +4379,8 @@
       <w:pPr>
         <w:pStyle w:val="Heading1"/>
       </w:pPr>
-      <w:bookmarkStart w:id="10" w:name="_Toc42472043"/>
-      <w:r>
-        <w:lastRenderedPageBreak/>
+      <w:bookmarkStart w:id="10" w:name="_Toc42509627"/>
+      <w:r>
         <w:t>Project name &amp; location for different jars used in runbook</w:t>
       </w:r>
       <w:bookmarkEnd w:id="10"/>
@@ -5839,6 +5962,7 @@
   <w:style w:type="character" w:default="1" w:styleId="DefaultParagraphFont">
     <w:name w:val="Default Paragraph Font"/>
     <w:uiPriority w:val="1"/>
+    <w:semiHidden/>
     <w:unhideWhenUsed/>
   </w:style>
   <w:style w:type="table" w:default="1" w:styleId="TableNormal">

--- a/runbook/Futurecart CRM runbook.docx
+++ b/runbook/Futurecart CRM runbook.docx
@@ -99,7 +99,7 @@
           <w:r>
             <w:fldChar w:fldCharType="separate"/>
           </w:r>
-          <w:hyperlink w:anchor="_Toc42509619" w:history="1">
+          <w:hyperlink w:anchor="_Toc44510739" w:history="1">
             <w:r>
               <w:rPr>
                 <w:rStyle w:val="Hyperlink"/>
@@ -126,7 +126,7 @@
                 <w:noProof/>
                 <w:webHidden/>
               </w:rPr>
-              <w:instrText xml:space="preserve"> PAGEREF _Toc42509619 \h </w:instrText>
+              <w:instrText xml:space="preserve"> PAGEREF _Toc44510739 \h </w:instrText>
             </w:r>
             <w:r>
               <w:rPr>
@@ -169,7 +169,7 @@
               <w:lang w:val="en-IN" w:eastAsia="en-IN"/>
             </w:rPr>
           </w:pPr>
-          <w:hyperlink w:anchor="_Toc42509620" w:history="1">
+          <w:hyperlink w:anchor="_Toc44510740" w:history="1">
             <w:r>
               <w:rPr>
                 <w:rStyle w:val="Hyperlink"/>
@@ -196,7 +196,7 @@
                 <w:noProof/>
                 <w:webHidden/>
               </w:rPr>
-              <w:instrText xml:space="preserve"> PAGEREF _Toc42509620 \h </w:instrText>
+              <w:instrText xml:space="preserve"> PAGEREF _Toc44510740 \h </w:instrText>
             </w:r>
             <w:r>
               <w:rPr>
@@ -239,7 +239,7 @@
               <w:lang w:val="en-IN" w:eastAsia="en-IN"/>
             </w:rPr>
           </w:pPr>
-          <w:hyperlink w:anchor="_Toc42509621" w:history="1">
+          <w:hyperlink w:anchor="_Toc44510741" w:history="1">
             <w:r>
               <w:rPr>
                 <w:rStyle w:val="Hyperlink"/>
@@ -266,7 +266,7 @@
                 <w:noProof/>
                 <w:webHidden/>
               </w:rPr>
-              <w:instrText xml:space="preserve"> PAGEREF _Toc42509621 \h </w:instrText>
+              <w:instrText xml:space="preserve"> PAGEREF _Toc44510741 \h </w:instrText>
             </w:r>
             <w:r>
               <w:rPr>
@@ -309,7 +309,7 @@
               <w:lang w:val="en-IN" w:eastAsia="en-IN"/>
             </w:rPr>
           </w:pPr>
-          <w:hyperlink w:anchor="_Toc42509622" w:history="1">
+          <w:hyperlink w:anchor="_Toc44510742" w:history="1">
             <w:r>
               <w:rPr>
                 <w:rStyle w:val="Hyperlink"/>
@@ -336,7 +336,7 @@
                 <w:noProof/>
                 <w:webHidden/>
               </w:rPr>
-              <w:instrText xml:space="preserve"> PAGEREF _Toc42509622 \h </w:instrText>
+              <w:instrText xml:space="preserve"> PAGEREF _Toc44510742 \h </w:instrText>
             </w:r>
             <w:r>
               <w:rPr>
@@ -379,7 +379,7 @@
               <w:lang w:val="en-IN" w:eastAsia="en-IN"/>
             </w:rPr>
           </w:pPr>
-          <w:hyperlink w:anchor="_Toc42509623" w:history="1">
+          <w:hyperlink w:anchor="_Toc44510743" w:history="1">
             <w:r>
               <w:rPr>
                 <w:rStyle w:val="Hyperlink"/>
@@ -406,7 +406,7 @@
                 <w:noProof/>
                 <w:webHidden/>
               </w:rPr>
-              <w:instrText xml:space="preserve"> PAGEREF _Toc42509623 \h </w:instrText>
+              <w:instrText xml:space="preserve"> PAGEREF _Toc44510743 \h </w:instrText>
             </w:r>
             <w:r>
               <w:rPr>
@@ -449,7 +449,7 @@
               <w:lang w:val="en-IN" w:eastAsia="en-IN"/>
             </w:rPr>
           </w:pPr>
-          <w:hyperlink w:anchor="_Toc42509624" w:history="1">
+          <w:hyperlink w:anchor="_Toc44510744" w:history="1">
             <w:r>
               <w:rPr>
                 <w:rStyle w:val="Hyperlink"/>
@@ -476,7 +476,7 @@
                 <w:noProof/>
                 <w:webHidden/>
               </w:rPr>
-              <w:instrText xml:space="preserve"> PAGEREF _Toc42509624 \h </w:instrText>
+              <w:instrText xml:space="preserve"> PAGEREF _Toc44510744 \h </w:instrText>
             </w:r>
             <w:r>
               <w:rPr>
@@ -519,7 +519,7 @@
               <w:lang w:val="en-IN" w:eastAsia="en-IN"/>
             </w:rPr>
           </w:pPr>
-          <w:hyperlink w:anchor="_Toc42509625" w:history="1">
+          <w:hyperlink w:anchor="_Toc44510745" w:history="1">
             <w:r>
               <w:rPr>
                 <w:rStyle w:val="Hyperlink"/>
@@ -546,7 +546,7 @@
                 <w:noProof/>
                 <w:webHidden/>
               </w:rPr>
-              <w:instrText xml:space="preserve"> PAGEREF _Toc42509625 \h </w:instrText>
+              <w:instrText xml:space="preserve"> PAGEREF _Toc44510745 \h </w:instrText>
             </w:r>
             <w:r>
               <w:rPr>
@@ -589,7 +589,7 @@
               <w:lang w:val="en-IN" w:eastAsia="en-IN"/>
             </w:rPr>
           </w:pPr>
-          <w:hyperlink w:anchor="_Toc42509626" w:history="1">
+          <w:hyperlink w:anchor="_Toc44510746" w:history="1">
             <w:r>
               <w:rPr>
                 <w:rStyle w:val="Hyperlink"/>
@@ -616,7 +616,7 @@
                 <w:noProof/>
                 <w:webHidden/>
               </w:rPr>
-              <w:instrText xml:space="preserve"> PAGEREF _Toc42509626 \h </w:instrText>
+              <w:instrText xml:space="preserve"> PAGEREF _Toc44510746 \h </w:instrText>
             </w:r>
             <w:r>
               <w:rPr>
@@ -659,12 +659,82 @@
               <w:lang w:val="en-IN" w:eastAsia="en-IN"/>
             </w:rPr>
           </w:pPr>
-          <w:hyperlink w:anchor="_Toc42509627" w:history="1">
+          <w:hyperlink w:anchor="_Toc44510747" w:history="1">
             <w:r>
               <w:rPr>
                 <w:rStyle w:val="Hyperlink"/>
                 <w:noProof/>
               </w:rPr>
+              <w:t>Real Time KPI calculation using Spark streaming</w:t>
+            </w:r>
+            <w:r>
+              <w:rPr>
+                <w:noProof/>
+                <w:webHidden/>
+              </w:rPr>
+              <w:tab/>
+            </w:r>
+            <w:r>
+              <w:rPr>
+                <w:noProof/>
+                <w:webHidden/>
+              </w:rPr>
+              <w:fldChar w:fldCharType="begin"/>
+            </w:r>
+            <w:r>
+              <w:rPr>
+                <w:noProof/>
+                <w:webHidden/>
+              </w:rPr>
+              <w:instrText xml:space="preserve"> PAGEREF _Toc44510747 \h </w:instrText>
+            </w:r>
+            <w:r>
+              <w:rPr>
+                <w:noProof/>
+                <w:webHidden/>
+              </w:rPr>
+            </w:r>
+            <w:r>
+              <w:rPr>
+                <w:noProof/>
+                <w:webHidden/>
+              </w:rPr>
+              <w:fldChar w:fldCharType="separate"/>
+            </w:r>
+            <w:r>
+              <w:rPr>
+                <w:noProof/>
+                <w:webHidden/>
+              </w:rPr>
+              <w:t>5</w:t>
+            </w:r>
+            <w:r>
+              <w:rPr>
+                <w:noProof/>
+                <w:webHidden/>
+              </w:rPr>
+              <w:fldChar w:fldCharType="end"/>
+            </w:r>
+          </w:hyperlink>
+        </w:p>
+        <w:p>
+          <w:pPr>
+            <w:pStyle w:val="TOC1"/>
+            <w:tabs>
+              <w:tab w:val="right" w:leader="dot" w:pos="9016"/>
+            </w:tabs>
+            <w:rPr>
+              <w:rFonts w:cstheme="minorBidi"/>
+              <w:noProof/>
+              <w:lang w:val="en-IN" w:eastAsia="en-IN"/>
+            </w:rPr>
+          </w:pPr>
+          <w:hyperlink w:anchor="_Toc44510748" w:history="1">
+            <w:r>
+              <w:rPr>
+                <w:rStyle w:val="Hyperlink"/>
+                <w:noProof/>
+              </w:rPr>
               <w:t>Project name &amp; location for different jars used in runbook</w:t>
             </w:r>
             <w:r>
@@ -686,7 +756,7 @@
                 <w:noProof/>
                 <w:webHidden/>
               </w:rPr>
-              <w:instrText xml:space="preserve"> PAGEREF _Toc42509627 \h </w:instrText>
+              <w:instrText xml:space="preserve"> PAGEREF _Toc44510748 \h </w:instrText>
             </w:r>
             <w:r>
               <w:rPr>
@@ -733,7 +803,7 @@
       <w:pPr>
         <w:pStyle w:val="Heading1"/>
       </w:pPr>
-      <w:bookmarkStart w:id="0" w:name="_Toc42509619"/>
+      <w:bookmarkStart w:id="0" w:name="_Toc44510739"/>
       <w:r>
         <w:t>Dimension table load</w:t>
       </w:r>
@@ -1203,7 +1273,7 @@
       <w:pPr>
         <w:pStyle w:val="Heading1"/>
       </w:pPr>
-      <w:bookmarkStart w:id="1" w:name="_Toc42509620"/>
+      <w:bookmarkStart w:id="1" w:name="_Toc44510740"/>
       <w:r>
         <w:lastRenderedPageBreak/>
         <w:t>Case</w:t>
@@ -1456,7 +1526,7 @@
         <w:pStyle w:val="Heading1"/>
       </w:pPr>
       <w:bookmarkStart w:id="2" w:name="_Fact_&amp;_Pivot"/>
-      <w:bookmarkStart w:id="3" w:name="_Toc42509621"/>
+      <w:bookmarkStart w:id="3" w:name="_Toc44510741"/>
       <w:bookmarkEnd w:id="2"/>
       <w:r>
         <w:t>Fact &amp; Pivot table Load</w:t>
@@ -1818,7 +1888,7 @@
       <w:pPr>
         <w:pStyle w:val="Heading1"/>
       </w:pPr>
-      <w:bookmarkStart w:id="4" w:name="_Toc42509622"/>
+      <w:bookmarkStart w:id="4" w:name="_Toc44510742"/>
       <w:r>
         <w:t>Real time d</w:t>
       </w:r>
@@ -1864,90 +1934,6 @@
     <w:p>
       <w:pPr>
         <w:pStyle w:val="ListParagraph"/>
-      </w:pPr>
-      <w:r>
-        <w:t xml:space="preserve">json directory: </w:t>
-      </w:r>
-      <w:r>
-        <w:rPr>
-          <w:rFonts w:ascii="Courier New" w:hAnsi="Courier New" w:cs="Courier New"/>
-          <w:color w:val="F0F0F0"/>
-          <w:sz w:val="18"/>
-          <w:szCs w:val="18"/>
-          <w:shd w:val="clear" w:color="auto" w:fill="101010"/>
-        </w:rPr>
-        <w:t>/</w:t>
-      </w:r>
-      <w:proofErr w:type="spellStart"/>
-      <w:r>
-        <w:rPr>
-          <w:rFonts w:ascii="Courier New" w:hAnsi="Courier New" w:cs="Courier New"/>
-          <w:color w:val="F0F0F0"/>
-          <w:sz w:val="18"/>
-          <w:szCs w:val="18"/>
-          <w:shd w:val="clear" w:color="auto" w:fill="101010"/>
-        </w:rPr>
-        <w:t>mnt</w:t>
-      </w:r>
-      <w:proofErr w:type="spellEnd"/>
-      <w:r>
-        <w:rPr>
-          <w:rFonts w:ascii="Courier New" w:hAnsi="Courier New" w:cs="Courier New"/>
-          <w:color w:val="F0F0F0"/>
-          <w:sz w:val="18"/>
-          <w:szCs w:val="18"/>
-          <w:shd w:val="clear" w:color="auto" w:fill="101010"/>
-        </w:rPr>
-        <w:t>/</w:t>
-      </w:r>
-      <w:proofErr w:type="spellStart"/>
-      <w:r>
-        <w:rPr>
-          <w:rFonts w:ascii="Courier New" w:hAnsi="Courier New" w:cs="Courier New"/>
-          <w:color w:val="F0F0F0"/>
-          <w:sz w:val="18"/>
-          <w:szCs w:val="18"/>
-          <w:shd w:val="clear" w:color="auto" w:fill="101010"/>
-        </w:rPr>
-        <w:t>bigdatapgp</w:t>
-      </w:r>
-      <w:proofErr w:type="spellEnd"/>
-      <w:r>
-        <w:rPr>
-          <w:rFonts w:ascii="Courier New" w:hAnsi="Courier New" w:cs="Courier New"/>
-          <w:color w:val="F0F0F0"/>
-          <w:sz w:val="18"/>
-          <w:szCs w:val="18"/>
-          <w:shd w:val="clear" w:color="auto" w:fill="101010"/>
-        </w:rPr>
-        <w:t>/edureka_921625/project2/data/</w:t>
-      </w:r>
-      <w:proofErr w:type="spellStart"/>
-      <w:r>
-        <w:rPr>
-          <w:rFonts w:ascii="Courier New" w:hAnsi="Courier New" w:cs="Courier New"/>
-          <w:color w:val="F0F0F0"/>
-          <w:sz w:val="18"/>
-          <w:szCs w:val="18"/>
-          <w:shd w:val="clear" w:color="auto" w:fill="101010"/>
-        </w:rPr>
-        <w:t>realtime</w:t>
-      </w:r>
-      <w:proofErr w:type="spellEnd"/>
-      <w:r>
-        <w:rPr>
-          <w:rFonts w:ascii="Courier New" w:hAnsi="Courier New" w:cs="Courier New"/>
-          <w:color w:val="F0F0F0"/>
-          <w:sz w:val="18"/>
-          <w:szCs w:val="18"/>
-          <w:shd w:val="clear" w:color="auto" w:fill="101010"/>
-        </w:rPr>
-        <w:t>/case</w:t>
-      </w:r>
-    </w:p>
-    <w:p>
-      <w:pPr>
-        <w:pStyle w:val="ListParagraph"/>
         <w:numPr>
           <w:ilvl w:val="0"/>
           <w:numId w:val="6"/>
@@ -1958,94 +1944,6 @@
         <w:t>futurecart_survey_event</w:t>
       </w:r>
       <w:proofErr w:type="spellEnd"/>
-    </w:p>
-    <w:p>
-      <w:pPr>
-        <w:pStyle w:val="ListParagraph"/>
-        <w:rPr>
-          <w:sz w:val="18"/>
-          <w:szCs w:val="18"/>
-        </w:rPr>
-      </w:pPr>
-      <w:r>
-        <w:t xml:space="preserve">json directory: </w:t>
-      </w:r>
-      <w:r>
-        <w:rPr>
-          <w:rFonts w:ascii="Courier New" w:hAnsi="Courier New" w:cs="Courier New"/>
-          <w:color w:val="F0F0F0"/>
-          <w:sz w:val="18"/>
-          <w:szCs w:val="18"/>
-          <w:shd w:val="clear" w:color="auto" w:fill="101010"/>
-        </w:rPr>
-        <w:t>/</w:t>
-      </w:r>
-      <w:proofErr w:type="spellStart"/>
-      <w:r>
-        <w:rPr>
-          <w:rFonts w:ascii="Courier New" w:hAnsi="Courier New" w:cs="Courier New"/>
-          <w:color w:val="F0F0F0"/>
-          <w:sz w:val="18"/>
-          <w:szCs w:val="18"/>
-          <w:shd w:val="clear" w:color="auto" w:fill="101010"/>
-        </w:rPr>
-        <w:t>mnt</w:t>
-      </w:r>
-      <w:proofErr w:type="spellEnd"/>
-      <w:r>
-        <w:rPr>
-          <w:rFonts w:ascii="Courier New" w:hAnsi="Courier New" w:cs="Courier New"/>
-          <w:color w:val="F0F0F0"/>
-          <w:sz w:val="18"/>
-          <w:szCs w:val="18"/>
-          <w:shd w:val="clear" w:color="auto" w:fill="101010"/>
-        </w:rPr>
-        <w:t>/</w:t>
-      </w:r>
-      <w:proofErr w:type="spellStart"/>
-      <w:r>
-        <w:rPr>
-          <w:rFonts w:ascii="Courier New" w:hAnsi="Courier New" w:cs="Courier New"/>
-          <w:color w:val="F0F0F0"/>
-          <w:sz w:val="18"/>
-          <w:szCs w:val="18"/>
-          <w:shd w:val="clear" w:color="auto" w:fill="101010"/>
-        </w:rPr>
-        <w:t>bigdatapgp</w:t>
-      </w:r>
-      <w:proofErr w:type="spellEnd"/>
-      <w:r>
-        <w:rPr>
-          <w:rFonts w:ascii="Courier New" w:hAnsi="Courier New" w:cs="Courier New"/>
-          <w:color w:val="F0F0F0"/>
-          <w:sz w:val="18"/>
-          <w:szCs w:val="18"/>
-          <w:shd w:val="clear" w:color="auto" w:fill="101010"/>
-        </w:rPr>
-        <w:t>/edureka_921625/project2/data/</w:t>
-      </w:r>
-      <w:proofErr w:type="spellStart"/>
-      <w:r>
-        <w:rPr>
-          <w:rFonts w:ascii="Courier New" w:hAnsi="Courier New" w:cs="Courier New"/>
-          <w:color w:val="F0F0F0"/>
-          <w:sz w:val="18"/>
-          <w:szCs w:val="18"/>
-          <w:shd w:val="clear" w:color="auto" w:fill="101010"/>
-        </w:rPr>
-        <w:t>realtime</w:t>
-      </w:r>
-      <w:proofErr w:type="spellEnd"/>
-      <w:r>
-        <w:rPr>
-          <w:rFonts w:ascii="Courier New" w:hAnsi="Courier New" w:cs="Courier New"/>
-          <w:color w:val="F0F0F0"/>
-          <w:sz w:val="18"/>
-          <w:szCs w:val="18"/>
-          <w:shd w:val="clear" w:color="auto" w:fill="101010"/>
-        </w:rPr>
-        <w:t>/survey</w:t>
-      </w:r>
     </w:p>
     <w:p>
       <w:r>
@@ -2077,13 +1975,166 @@
       <w:r>
         <w:t>realtime_simulator.py</w:t>
       </w:r>
+      <w:r>
+        <w:t xml:space="preserve"> </w:t>
+      </w:r>
+      <w:proofErr w:type="spellStart"/>
+      <w:r>
+        <w:t>path_of_json_file</w:t>
+      </w:r>
+      <w:proofErr w:type="spellEnd"/>
+    </w:p>
+    <w:p>
+      <w:pPr>
+        <w:rPr>
+          <w:rFonts w:ascii="Courier New" w:hAnsi="Courier New" w:cs="Courier New"/>
+          <w:color w:val="F0F0F0"/>
+          <w:sz w:val="20"/>
+          <w:szCs w:val="20"/>
+          <w:shd w:val="clear" w:color="auto" w:fill="101010"/>
+        </w:rPr>
+      </w:pPr>
+      <w:proofErr w:type="spellStart"/>
+      <w:r>
+        <w:t>e.g</w:t>
+      </w:r>
+      <w:proofErr w:type="spellEnd"/>
+      <w:r>
+        <w:t xml:space="preserve">: </w:t>
+      </w:r>
+      <w:r>
+        <w:rPr>
+          <w:rFonts w:ascii="Courier New" w:hAnsi="Courier New" w:cs="Courier New"/>
+          <w:color w:val="F0F0F0"/>
+          <w:sz w:val="20"/>
+          <w:szCs w:val="20"/>
+          <w:shd w:val="clear" w:color="auto" w:fill="101010"/>
+        </w:rPr>
+        <w:t xml:space="preserve">python2 realtime_simulator.py </w:t>
+      </w:r>
+      <w:r>
+        <w:rPr>
+          <w:rFonts w:ascii="Courier New" w:hAnsi="Courier New" w:cs="Courier New"/>
+          <w:color w:val="F0F0F0"/>
+          <w:sz w:val="20"/>
+          <w:szCs w:val="20"/>
+          <w:shd w:val="clear" w:color="auto" w:fill="101010"/>
+        </w:rPr>
+        <w:t>--</w:t>
+      </w:r>
+      <w:proofErr w:type="spellStart"/>
+      <w:r>
+        <w:rPr>
+          <w:rFonts w:ascii="Courier New" w:hAnsi="Courier New" w:cs="Courier New"/>
+          <w:color w:val="F0F0F0"/>
+          <w:sz w:val="20"/>
+          <w:szCs w:val="20"/>
+          <w:shd w:val="clear" w:color="auto" w:fill="101010"/>
+        </w:rPr>
+        <w:t>outputLocation</w:t>
+      </w:r>
+      <w:proofErr w:type="spellEnd"/>
+      <w:r>
+        <w:rPr>
+          <w:rFonts w:ascii="Courier New" w:hAnsi="Courier New" w:cs="Courier New"/>
+          <w:color w:val="F0F0F0"/>
+          <w:sz w:val="20"/>
+          <w:szCs w:val="20"/>
+          <w:shd w:val="clear" w:color="auto" w:fill="101010"/>
+        </w:rPr>
+        <w:t xml:space="preserve"> </w:t>
+      </w:r>
+      <w:r>
+        <w:rPr>
+          <w:rFonts w:ascii="Courier New" w:hAnsi="Courier New" w:cs="Courier New"/>
+          <w:color w:val="F0F0F0"/>
+          <w:sz w:val="20"/>
+          <w:szCs w:val="20"/>
+          <w:shd w:val="clear" w:color="auto" w:fill="101010"/>
+        </w:rPr>
+        <w:t>/</w:t>
+      </w:r>
+      <w:proofErr w:type="spellStart"/>
+      <w:r>
+        <w:rPr>
+          <w:rFonts w:ascii="Courier New" w:hAnsi="Courier New" w:cs="Courier New"/>
+          <w:color w:val="F0F0F0"/>
+          <w:sz w:val="20"/>
+          <w:szCs w:val="20"/>
+          <w:shd w:val="clear" w:color="auto" w:fill="101010"/>
+        </w:rPr>
+        <w:t>mnt</w:t>
+      </w:r>
+      <w:proofErr w:type="spellEnd"/>
+      <w:r>
+        <w:rPr>
+          <w:rFonts w:ascii="Courier New" w:hAnsi="Courier New" w:cs="Courier New"/>
+          <w:color w:val="F0F0F0"/>
+          <w:sz w:val="20"/>
+          <w:szCs w:val="20"/>
+          <w:shd w:val="clear" w:color="auto" w:fill="101010"/>
+        </w:rPr>
+        <w:t>/</w:t>
+      </w:r>
+      <w:proofErr w:type="spellStart"/>
+      <w:r>
+        <w:rPr>
+          <w:rFonts w:ascii="Courier New" w:hAnsi="Courier New" w:cs="Courier New"/>
+          <w:color w:val="F0F0F0"/>
+          <w:sz w:val="20"/>
+          <w:szCs w:val="20"/>
+          <w:shd w:val="clear" w:color="auto" w:fill="101010"/>
+        </w:rPr>
+        <w:t>bigdatapgp</w:t>
+      </w:r>
+      <w:proofErr w:type="spellEnd"/>
+      <w:r>
+        <w:rPr>
+          <w:rFonts w:ascii="Courier New" w:hAnsi="Courier New" w:cs="Courier New"/>
+          <w:color w:val="F0F0F0"/>
+          <w:sz w:val="20"/>
+          <w:szCs w:val="20"/>
+          <w:shd w:val="clear" w:color="auto" w:fill="101010"/>
+        </w:rPr>
+        <w:t>/edureka_921625/project2/data/</w:t>
+      </w:r>
+      <w:proofErr w:type="spellStart"/>
+      <w:r>
+        <w:rPr>
+          <w:rFonts w:ascii="Courier New" w:hAnsi="Courier New" w:cs="Courier New"/>
+          <w:color w:val="F0F0F0"/>
+          <w:sz w:val="20"/>
+          <w:szCs w:val="20"/>
+          <w:shd w:val="clear" w:color="auto" w:fill="101010"/>
+        </w:rPr>
+        <w:t>realtime</w:t>
+      </w:r>
+      <w:proofErr w:type="spellEnd"/>
+      <w:r>
+        <w:rPr>
+          <w:rFonts w:ascii="Courier New" w:hAnsi="Courier New" w:cs="Courier New"/>
+          <w:color w:val="F0F0F0"/>
+          <w:sz w:val="20"/>
+          <w:szCs w:val="20"/>
+          <w:shd w:val="clear" w:color="auto" w:fill="101010"/>
+        </w:rPr>
+        <w:t>/</w:t>
+      </w:r>
+    </w:p>
+    <w:p>
+      <w:r>
+        <w:t>T</w:t>
+      </w:r>
+      <w:r>
+        <w:t>his script will create two directories i.e. case &amp; survey under the directory mentioned in the above script and generate the corresponding json files in these two directories.</w:t>
+      </w:r>
     </w:p>
     <w:p/>
     <w:p>
       <w:pPr>
         <w:pStyle w:val="Heading1"/>
       </w:pPr>
-      <w:bookmarkStart w:id="5" w:name="_Toc42509623"/>
+      <w:bookmarkStart w:id="5" w:name="_Toc44510743"/>
       <w:r>
         <w:lastRenderedPageBreak/>
         <w:t xml:space="preserve">Kafka Producer and </w:t>
@@ -2636,11 +2687,108 @@
               </w:rPr>
               <w:t xml:space="preserve"> 45000</w:t>
             </w:r>
+            <w:r>
+              <w:rPr>
+                <w:rFonts w:ascii="inherit" w:eastAsia="Times New Roman" w:hAnsi="inherit" w:cs="Courier New"/>
+                <w:color w:val="242729"/>
+                <w:sz w:val="20"/>
+                <w:szCs w:val="20"/>
+                <w:bdr w:val="none" w:sz="0" w:space="0" w:color="auto" w:frame="1"/>
+                <w:lang w:eastAsia="en-IN"/>
+              </w:rPr>
+              <w:t xml:space="preserve"> </w:t>
+            </w:r>
+            <w:r>
+              <w:rPr>
+                <w:rFonts w:ascii="inherit" w:eastAsia="Times New Roman" w:hAnsi="inherit" w:cs="Courier New"/>
+                <w:color w:val="242729"/>
+                <w:sz w:val="20"/>
+                <w:szCs w:val="20"/>
+                <w:bdr w:val="none" w:sz="0" w:space="0" w:color="auto" w:frame="1"/>
+                <w:lang w:eastAsia="en-IN"/>
+              </w:rPr>
+              <w:t>/</w:t>
+            </w:r>
+            <w:proofErr w:type="spellStart"/>
+            <w:r>
+              <w:rPr>
+                <w:rFonts w:ascii="inherit" w:eastAsia="Times New Roman" w:hAnsi="inherit" w:cs="Courier New"/>
+                <w:color w:val="242729"/>
+                <w:sz w:val="20"/>
+                <w:szCs w:val="20"/>
+                <w:bdr w:val="none" w:sz="0" w:space="0" w:color="auto" w:frame="1"/>
+                <w:lang w:eastAsia="en-IN"/>
+              </w:rPr>
+              <w:t>mnt</w:t>
+            </w:r>
+            <w:proofErr w:type="spellEnd"/>
+            <w:r>
+              <w:rPr>
+                <w:rFonts w:ascii="inherit" w:eastAsia="Times New Roman" w:hAnsi="inherit" w:cs="Courier New"/>
+                <w:color w:val="242729"/>
+                <w:sz w:val="20"/>
+                <w:szCs w:val="20"/>
+                <w:bdr w:val="none" w:sz="0" w:space="0" w:color="auto" w:frame="1"/>
+                <w:lang w:eastAsia="en-IN"/>
+              </w:rPr>
+              <w:t>/</w:t>
+            </w:r>
+            <w:proofErr w:type="spellStart"/>
+            <w:r>
+              <w:rPr>
+                <w:rFonts w:ascii="inherit" w:eastAsia="Times New Roman" w:hAnsi="inherit" w:cs="Courier New"/>
+                <w:color w:val="242729"/>
+                <w:sz w:val="20"/>
+                <w:szCs w:val="20"/>
+                <w:bdr w:val="none" w:sz="0" w:space="0" w:color="auto" w:frame="1"/>
+                <w:lang w:eastAsia="en-IN"/>
+              </w:rPr>
+              <w:t>bigdatapgp</w:t>
+            </w:r>
+            <w:proofErr w:type="spellEnd"/>
+            <w:r>
+              <w:rPr>
+                <w:rFonts w:ascii="inherit" w:eastAsia="Times New Roman" w:hAnsi="inherit" w:cs="Courier New"/>
+                <w:color w:val="242729"/>
+                <w:sz w:val="20"/>
+                <w:szCs w:val="20"/>
+                <w:bdr w:val="none" w:sz="0" w:space="0" w:color="auto" w:frame="1"/>
+                <w:lang w:eastAsia="en-IN"/>
+              </w:rPr>
+              <w:t>/edureka_921625/project2/data/</w:t>
+            </w:r>
+            <w:proofErr w:type="spellStart"/>
+            <w:r>
+              <w:rPr>
+                <w:rFonts w:ascii="inherit" w:eastAsia="Times New Roman" w:hAnsi="inherit" w:cs="Courier New"/>
+                <w:color w:val="242729"/>
+                <w:sz w:val="20"/>
+                <w:szCs w:val="20"/>
+                <w:bdr w:val="none" w:sz="0" w:space="0" w:color="auto" w:frame="1"/>
+                <w:lang w:eastAsia="en-IN"/>
+              </w:rPr>
+              <w:t>realtime</w:t>
+            </w:r>
+            <w:proofErr w:type="spellEnd"/>
+            <w:r>
+              <w:rPr>
+                <w:rFonts w:ascii="inherit" w:eastAsia="Times New Roman" w:hAnsi="inherit" w:cs="Courier New"/>
+                <w:color w:val="242729"/>
+                <w:sz w:val="20"/>
+                <w:szCs w:val="20"/>
+                <w:bdr w:val="none" w:sz="0" w:space="0" w:color="auto" w:frame="1"/>
+                <w:lang w:eastAsia="en-IN"/>
+              </w:rPr>
+              <w:t>/case</w:t>
+            </w:r>
           </w:p>
         </w:tc>
       </w:tr>
     </w:tbl>
     <w:p>
+      <w:pPr>
+        <w:spacing w:after="0"/>
+      </w:pPr>
       <w:r>
         <w:t xml:space="preserve">In this command, </w:t>
       </w:r>
@@ -2682,10 +2830,128 @@
         <w:t xml:space="preserve"> in which it will </w:t>
       </w:r>
       <w:r>
-        <w:t>fetch the json data from the corresponding directory</w:t>
+        <w:t>fetch the json data from</w:t>
+      </w:r>
+      <w:r>
+        <w:t xml:space="preserve"> </w:t>
+      </w:r>
+      <w:r>
+        <w:rPr>
+          <w:highlight w:val="yellow"/>
+        </w:rPr>
+        <w:t>/</w:t>
+      </w:r>
+      <w:proofErr w:type="spellStart"/>
+      <w:r>
+        <w:rPr>
+          <w:highlight w:val="yellow"/>
+        </w:rPr>
+        <w:t>mnt</w:t>
+      </w:r>
+      <w:proofErr w:type="spellEnd"/>
+      <w:r>
+        <w:rPr>
+          <w:highlight w:val="yellow"/>
+        </w:rPr>
+        <w:t>/</w:t>
+      </w:r>
+      <w:proofErr w:type="spellStart"/>
+      <w:r>
+        <w:rPr>
+          <w:highlight w:val="yellow"/>
+        </w:rPr>
+        <w:t>bigdatapgp</w:t>
+      </w:r>
+      <w:proofErr w:type="spellEnd"/>
+      <w:r>
+        <w:rPr>
+          <w:highlight w:val="yellow"/>
+        </w:rPr>
+        <w:t>/edureka_921625/project2/data/</w:t>
+      </w:r>
+      <w:proofErr w:type="spellStart"/>
+      <w:r>
+        <w:rPr>
+          <w:highlight w:val="yellow"/>
+        </w:rPr>
+        <w:t>realtime</w:t>
+      </w:r>
+      <w:proofErr w:type="spellEnd"/>
+      <w:r>
+        <w:rPr>
+          <w:highlight w:val="yellow"/>
+        </w:rPr>
+        <w:t>/case</w:t>
+      </w:r>
+      <w:r>
+        <w:t xml:space="preserve"> </w:t>
+      </w:r>
+      <w:r>
+        <w:t>directory</w:t>
       </w:r>
       <w:r>
         <w:t>.</w:t>
+      </w:r>
+    </w:p>
+    <w:p>
+      <w:pPr>
+        <w:spacing w:after="0"/>
+      </w:pPr>
+      <w:r>
+        <w:t xml:space="preserve">Here </w:t>
+      </w:r>
+      <w:r>
+        <w:rPr>
+          <w:highlight w:val="yellow"/>
+        </w:rPr>
+        <w:t>/</w:t>
+      </w:r>
+      <w:proofErr w:type="spellStart"/>
+      <w:r>
+        <w:rPr>
+          <w:highlight w:val="yellow"/>
+        </w:rPr>
+        <w:t>mnt</w:t>
+      </w:r>
+      <w:proofErr w:type="spellEnd"/>
+      <w:r>
+        <w:rPr>
+          <w:highlight w:val="yellow"/>
+        </w:rPr>
+        <w:t>/</w:t>
+      </w:r>
+      <w:proofErr w:type="spellStart"/>
+      <w:r>
+        <w:rPr>
+          <w:highlight w:val="yellow"/>
+        </w:rPr>
+        <w:t>bigdatapgp</w:t>
+      </w:r>
+      <w:proofErr w:type="spellEnd"/>
+      <w:r>
+        <w:rPr>
+          <w:highlight w:val="yellow"/>
+        </w:rPr>
+        <w:t>/edureka_921625/project2/data/</w:t>
+      </w:r>
+      <w:proofErr w:type="spellStart"/>
+      <w:r>
+        <w:rPr>
+          <w:highlight w:val="yellow"/>
+        </w:rPr>
+        <w:t>realtime</w:t>
+      </w:r>
+      <w:proofErr w:type="spellEnd"/>
+      <w:r>
+        <w:t xml:space="preserve"> is the directory which is passed as argument to </w:t>
+      </w:r>
+      <w:proofErr w:type="spellStart"/>
+      <w:r>
+        <w:t>realtime</w:t>
+      </w:r>
+      <w:proofErr w:type="spellEnd"/>
+      <w:r>
+        <w:t xml:space="preserve"> simulator script.</w:t>
       </w:r>
     </w:p>
     <w:p/>
@@ -3006,12 +3272,11 @@
         <w:t>.</w:t>
       </w:r>
     </w:p>
-    <w:p/>
     <w:p>
       <w:pPr>
         <w:pStyle w:val="Heading1"/>
       </w:pPr>
-      <w:bookmarkStart w:id="6" w:name="_Toc42509624"/>
+      <w:bookmarkStart w:id="6" w:name="_Toc44510744"/>
       <w:r>
         <w:t xml:space="preserve">Kafka Producer and </w:t>
       </w:r>
@@ -3383,6 +3648,7 @@
         <w:rPr>
           <w:u w:val="single"/>
         </w:rPr>
+        <w:lastRenderedPageBreak/>
         <w:t>Command to start Kafka producer</w:t>
       </w:r>
       <w:r>
@@ -3443,7 +3709,6 @@
                 <w:bdr w:val="none" w:sz="0" w:space="0" w:color="auto" w:frame="1"/>
                 <w:lang w:eastAsia="en-IN"/>
               </w:rPr>
-              <w:lastRenderedPageBreak/>
               <w:t xml:space="preserve">java -cp futurecart-kafka-ingestion-2.3.0-jar-with-dependencies.jar </w:t>
             </w:r>
             <w:proofErr w:type="spellStart"/>
@@ -3583,12 +3848,109 @@
                 <w:lang w:eastAsia="en-IN"/>
               </w:rPr>
               <w:t xml:space="preserve"> 45000</w:t>
+            </w:r>
+            <w:r>
+              <w:rPr>
+                <w:rFonts w:ascii="inherit" w:eastAsia="Times New Roman" w:hAnsi="inherit" w:cs="Courier New"/>
+                <w:color w:val="242729"/>
+                <w:sz w:val="20"/>
+                <w:szCs w:val="20"/>
+                <w:bdr w:val="none" w:sz="0" w:space="0" w:color="auto" w:frame="1"/>
+                <w:lang w:eastAsia="en-IN"/>
+              </w:rPr>
+              <w:t xml:space="preserve"> </w:t>
+            </w:r>
+            <w:r>
+              <w:rPr>
+                <w:rFonts w:ascii="inherit" w:eastAsia="Times New Roman" w:hAnsi="inherit" w:cs="Courier New"/>
+                <w:color w:val="242729"/>
+                <w:sz w:val="20"/>
+                <w:szCs w:val="20"/>
+                <w:bdr w:val="none" w:sz="0" w:space="0" w:color="auto" w:frame="1"/>
+                <w:lang w:eastAsia="en-IN"/>
+              </w:rPr>
+              <w:t>/</w:t>
+            </w:r>
+            <w:proofErr w:type="spellStart"/>
+            <w:r>
+              <w:rPr>
+                <w:rFonts w:ascii="inherit" w:eastAsia="Times New Roman" w:hAnsi="inherit" w:cs="Courier New"/>
+                <w:color w:val="242729"/>
+                <w:sz w:val="20"/>
+                <w:szCs w:val="20"/>
+                <w:bdr w:val="none" w:sz="0" w:space="0" w:color="auto" w:frame="1"/>
+                <w:lang w:eastAsia="en-IN"/>
+              </w:rPr>
+              <w:t>mnt</w:t>
+            </w:r>
+            <w:proofErr w:type="spellEnd"/>
+            <w:r>
+              <w:rPr>
+                <w:rFonts w:ascii="inherit" w:eastAsia="Times New Roman" w:hAnsi="inherit" w:cs="Courier New"/>
+                <w:color w:val="242729"/>
+                <w:sz w:val="20"/>
+                <w:szCs w:val="20"/>
+                <w:bdr w:val="none" w:sz="0" w:space="0" w:color="auto" w:frame="1"/>
+                <w:lang w:eastAsia="en-IN"/>
+              </w:rPr>
+              <w:t>/</w:t>
+            </w:r>
+            <w:proofErr w:type="spellStart"/>
+            <w:r>
+              <w:rPr>
+                <w:rFonts w:ascii="inherit" w:eastAsia="Times New Roman" w:hAnsi="inherit" w:cs="Courier New"/>
+                <w:color w:val="242729"/>
+                <w:sz w:val="20"/>
+                <w:szCs w:val="20"/>
+                <w:bdr w:val="none" w:sz="0" w:space="0" w:color="auto" w:frame="1"/>
+                <w:lang w:eastAsia="en-IN"/>
+              </w:rPr>
+              <w:t>bigdatapgp</w:t>
+            </w:r>
+            <w:proofErr w:type="spellEnd"/>
+            <w:r>
+              <w:rPr>
+                <w:rFonts w:ascii="inherit" w:eastAsia="Times New Roman" w:hAnsi="inherit" w:cs="Courier New"/>
+                <w:color w:val="242729"/>
+                <w:sz w:val="20"/>
+                <w:szCs w:val="20"/>
+                <w:bdr w:val="none" w:sz="0" w:space="0" w:color="auto" w:frame="1"/>
+                <w:lang w:eastAsia="en-IN"/>
+              </w:rPr>
+              <w:t>/edureka_921625/project2/data/</w:t>
+            </w:r>
+            <w:proofErr w:type="spellStart"/>
+            <w:r>
+              <w:rPr>
+                <w:rFonts w:ascii="inherit" w:eastAsia="Times New Roman" w:hAnsi="inherit" w:cs="Courier New"/>
+                <w:color w:val="242729"/>
+                <w:sz w:val="20"/>
+                <w:szCs w:val="20"/>
+                <w:bdr w:val="none" w:sz="0" w:space="0" w:color="auto" w:frame="1"/>
+                <w:lang w:eastAsia="en-IN"/>
+              </w:rPr>
+              <w:t>realtime</w:t>
+            </w:r>
+            <w:proofErr w:type="spellEnd"/>
+            <w:r>
+              <w:rPr>
+                <w:rFonts w:ascii="inherit" w:eastAsia="Times New Roman" w:hAnsi="inherit" w:cs="Courier New"/>
+                <w:color w:val="242729"/>
+                <w:sz w:val="20"/>
+                <w:szCs w:val="20"/>
+                <w:bdr w:val="none" w:sz="0" w:space="0" w:color="auto" w:frame="1"/>
+                <w:lang w:eastAsia="en-IN"/>
+              </w:rPr>
+              <w:t>/survey</w:t>
             </w:r>
           </w:p>
         </w:tc>
       </w:tr>
     </w:tbl>
     <w:p>
+      <w:pPr>
+        <w:spacing w:after="0"/>
+      </w:pPr>
       <w:r>
         <w:t xml:space="preserve">In this command, </w:t>
       </w:r>
@@ -3630,7 +3992,128 @@
       </w:r>
       <w:proofErr w:type="spellEnd"/>
       <w:r>
-        <w:t xml:space="preserve"> in which it will fetch the json data from the corresponding directory.</w:t>
+        <w:t xml:space="preserve"> in which it will fetch the json data from </w:t>
+      </w:r>
+      <w:r>
+        <w:rPr>
+          <w:highlight w:val="yellow"/>
+        </w:rPr>
+        <w:t>/</w:t>
+      </w:r>
+      <w:proofErr w:type="spellStart"/>
+      <w:r>
+        <w:rPr>
+          <w:highlight w:val="yellow"/>
+        </w:rPr>
+        <w:t>mnt</w:t>
+      </w:r>
+      <w:proofErr w:type="spellEnd"/>
+      <w:r>
+        <w:rPr>
+          <w:highlight w:val="yellow"/>
+        </w:rPr>
+        <w:t>/</w:t>
+      </w:r>
+      <w:proofErr w:type="spellStart"/>
+      <w:r>
+        <w:rPr>
+          <w:highlight w:val="yellow"/>
+        </w:rPr>
+        <w:t>bigdatapgp</w:t>
+      </w:r>
+      <w:proofErr w:type="spellEnd"/>
+      <w:r>
+        <w:rPr>
+          <w:highlight w:val="yellow"/>
+        </w:rPr>
+        <w:t>/edureka_921625/project2/data/</w:t>
+      </w:r>
+      <w:proofErr w:type="spellStart"/>
+      <w:r>
+        <w:rPr>
+          <w:highlight w:val="yellow"/>
+        </w:rPr>
+        <w:t>realtime</w:t>
+      </w:r>
+      <w:proofErr w:type="spellEnd"/>
+      <w:r>
+        <w:rPr>
+          <w:highlight w:val="yellow"/>
+        </w:rPr>
+        <w:t>/survey</w:t>
+      </w:r>
+      <w:r>
+        <w:t xml:space="preserve"> </w:t>
+      </w:r>
+      <w:r>
+        <w:t>directory.</w:t>
+      </w:r>
+    </w:p>
+    <w:p>
+      <w:pPr>
+        <w:spacing w:after="0"/>
+      </w:pPr>
+      <w:r>
+        <w:t xml:space="preserve">Here </w:t>
+      </w:r>
+      <w:r>
+        <w:rPr>
+          <w:highlight w:val="yellow"/>
+        </w:rPr>
+        <w:t>/</w:t>
+      </w:r>
+      <w:proofErr w:type="spellStart"/>
+      <w:r>
+        <w:rPr>
+          <w:highlight w:val="yellow"/>
+        </w:rPr>
+        <w:t>mnt</w:t>
+      </w:r>
+      <w:proofErr w:type="spellEnd"/>
+      <w:r>
+        <w:rPr>
+          <w:highlight w:val="yellow"/>
+        </w:rPr>
+        <w:t>/</w:t>
+      </w:r>
+      <w:proofErr w:type="spellStart"/>
+      <w:r>
+        <w:rPr>
+          <w:highlight w:val="yellow"/>
+        </w:rPr>
+        <w:t>bigdatapgp</w:t>
+      </w:r>
+      <w:proofErr w:type="spellEnd"/>
+      <w:r>
+        <w:rPr>
+          <w:highlight w:val="yellow"/>
+        </w:rPr>
+        <w:t>/edureka_921625/project2/data/</w:t>
+      </w:r>
+      <w:proofErr w:type="spellStart"/>
+      <w:r>
+        <w:rPr>
+          <w:highlight w:val="yellow"/>
+        </w:rPr>
+        <w:t>realtime</w:t>
+      </w:r>
+      <w:proofErr w:type="spellEnd"/>
+      <w:r>
+        <w:t xml:space="preserve"> is the directory which </w:t>
+      </w:r>
+      <w:r>
+        <w:t xml:space="preserve">is </w:t>
+      </w:r>
+      <w:r>
+        <w:t xml:space="preserve">passed as argument to </w:t>
+      </w:r>
+      <w:proofErr w:type="spellStart"/>
+      <w:r>
+        <w:t>realtime</w:t>
+      </w:r>
+      <w:proofErr w:type="spellEnd"/>
+      <w:r>
+        <w:t xml:space="preserve"> simulator script.</w:t>
       </w:r>
     </w:p>
     <w:p/>
@@ -3929,7 +4412,7 @@
       <w:pPr>
         <w:pStyle w:val="Heading1"/>
       </w:pPr>
-      <w:bookmarkStart w:id="7" w:name="_Toc42509625"/>
+      <w:bookmarkStart w:id="7" w:name="_Toc44510745"/>
       <w:r>
         <w:t xml:space="preserve">Loading incremental data from </w:t>
       </w:r>
@@ -4312,21 +4795,7 @@
         </w:tc>
       </w:tr>
     </w:tbl>
-    <w:p>
-      <w:pPr>
-        <w:pStyle w:val="ListParagraph"/>
-      </w:pPr>
-    </w:p>
-    <w:p>
-      <w:pPr>
-        <w:pStyle w:val="ListParagraph"/>
-      </w:pPr>
-    </w:p>
-    <w:p>
-      <w:r>
-        <w:t xml:space="preserve">      </w:t>
-      </w:r>
-    </w:p>
+    <w:p/>
     <w:p>
       <w:pPr>
         <w:pStyle w:val="ListParagraph"/>
@@ -4353,40 +4822,269 @@
         </w:r>
         <w:proofErr w:type="spellEnd"/>
       </w:hyperlink>
-    </w:p>
-    <w:p>
       <w:bookmarkStart w:id="8" w:name="fact_pivot_table_load"/>
       <w:bookmarkEnd w:id="8"/>
     </w:p>
+    <w:p>
+      <w:pPr>
+        <w:pStyle w:val="Heading1"/>
+      </w:pPr>
+      <w:bookmarkStart w:id="9" w:name="_Toc44510746"/>
+      <w:r>
+        <w:lastRenderedPageBreak/>
+        <w:t>Data Validation</w:t>
+      </w:r>
+      <w:bookmarkEnd w:id="9"/>
+    </w:p>
+    <w:p>
+      <w:r>
+        <w:t>Below is the location for data validation queries and results after performing the history load:</w:t>
+      </w:r>
+    </w:p>
+    <w:p>
+      <w:hyperlink r:id="rId11" w:history="1">
+        <w:r>
+          <w:rPr>
+            <w:rStyle w:val="Hyperlink"/>
+          </w:rPr>
+          <w:t>https://github.com/tejaswichandra/FutureCart-CRM/blob/master/data-validation/counts_check.sql</w:t>
+        </w:r>
+      </w:hyperlink>
+    </w:p>
     <w:p/>
     <w:p>
       <w:pPr>
         <w:pStyle w:val="Heading1"/>
       </w:pPr>
-      <w:bookmarkStart w:id="9" w:name="_Toc42509626"/>
-      <w:r>
-        <w:t>Data Validation</w:t>
-      </w:r>
-      <w:bookmarkEnd w:id="9"/>
-    </w:p>
-    <w:p>
-      <w:r>
-        <w:t>Below is the location for data validation queries and results after performing the history load:</w:t>
-      </w:r>
-    </w:p>
+      <w:bookmarkStart w:id="10" w:name="_Toc37629328"/>
+      <w:bookmarkStart w:id="11" w:name="_Toc44510747"/>
+      <w:r>
+        <w:t>Real Time KPI calculation using Spark streaming</w:t>
+      </w:r>
+      <w:bookmarkEnd w:id="10"/>
+      <w:bookmarkEnd w:id="11"/>
+    </w:p>
+    <w:p>
+      <w:r>
+        <w:t>Below is command to start spark streaming which will calculate few running KPI’s and display it on the console in real time:</w:t>
+      </w:r>
+    </w:p>
+    <w:tbl>
+      <w:tblPr>
+        <w:tblStyle w:val="TableGrid"/>
+        <w:tblW w:w="8296" w:type="dxa"/>
+        <w:tblInd w:w="728" w:type="dxa"/>
+        <w:tblLook w:val="04A0" w:firstRow="1" w:lastRow="0" w:firstColumn="1" w:lastColumn="0" w:noHBand="0" w:noVBand="1"/>
+      </w:tblPr>
+      <w:tblGrid>
+        <w:gridCol w:w="8296"/>
+      </w:tblGrid>
+      <w:tr>
+        <w:tc>
+          <w:tcPr>
+            <w:tcW w:w="8296" w:type="dxa"/>
+          </w:tcPr>
+          <w:p>
+            <w:pPr>
+              <w:tabs>
+                <w:tab w:val="left" w:pos="916"/>
+                <w:tab w:val="left" w:pos="1832"/>
+                <w:tab w:val="left" w:pos="2748"/>
+                <w:tab w:val="left" w:pos="3664"/>
+                <w:tab w:val="left" w:pos="4580"/>
+                <w:tab w:val="left" w:pos="5496"/>
+                <w:tab w:val="left" w:pos="6412"/>
+                <w:tab w:val="left" w:pos="7328"/>
+                <w:tab w:val="left" w:pos="8244"/>
+                <w:tab w:val="left" w:pos="9160"/>
+                <w:tab w:val="left" w:pos="10076"/>
+                <w:tab w:val="left" w:pos="10992"/>
+                <w:tab w:val="left" w:pos="11908"/>
+                <w:tab w:val="left" w:pos="12824"/>
+                <w:tab w:val="left" w:pos="13740"/>
+                <w:tab w:val="left" w:pos="14656"/>
+              </w:tabs>
+              <w:textAlignment w:val="baseline"/>
+              <w:rPr>
+                <w:rFonts w:ascii="inherit" w:eastAsia="Times New Roman" w:hAnsi="inherit" w:cs="Courier New"/>
+                <w:color w:val="242729"/>
+                <w:sz w:val="20"/>
+                <w:szCs w:val="20"/>
+                <w:bdr w:val="none" w:sz="0" w:space="0" w:color="auto" w:frame="1"/>
+                <w:lang w:eastAsia="en-IN"/>
+              </w:rPr>
+            </w:pPr>
+            <w:r>
+              <w:rPr>
+                <w:rFonts w:ascii="inherit" w:eastAsia="Times New Roman" w:hAnsi="inherit" w:cs="Courier New"/>
+                <w:color w:val="242729"/>
+                <w:sz w:val="20"/>
+                <w:szCs w:val="20"/>
+                <w:bdr w:val="none" w:sz="0" w:space="0" w:color="auto" w:frame="1"/>
+                <w:lang w:eastAsia="en-IN"/>
+              </w:rPr>
+              <w:t>export SPARK_KAFKA_VERSION=0.10</w:t>
+            </w:r>
+          </w:p>
+          <w:p>
+            <w:pPr>
+              <w:tabs>
+                <w:tab w:val="left" w:pos="916"/>
+                <w:tab w:val="left" w:pos="1832"/>
+                <w:tab w:val="left" w:pos="2748"/>
+                <w:tab w:val="left" w:pos="3664"/>
+                <w:tab w:val="left" w:pos="4580"/>
+                <w:tab w:val="left" w:pos="5496"/>
+                <w:tab w:val="left" w:pos="6412"/>
+                <w:tab w:val="left" w:pos="7328"/>
+                <w:tab w:val="left" w:pos="8244"/>
+                <w:tab w:val="left" w:pos="9160"/>
+                <w:tab w:val="left" w:pos="10076"/>
+                <w:tab w:val="left" w:pos="10992"/>
+                <w:tab w:val="left" w:pos="11908"/>
+                <w:tab w:val="left" w:pos="12824"/>
+                <w:tab w:val="left" w:pos="13740"/>
+                <w:tab w:val="left" w:pos="14656"/>
+              </w:tabs>
+              <w:textAlignment w:val="baseline"/>
+              <w:rPr>
+                <w:rFonts w:ascii="inherit" w:eastAsia="Times New Roman" w:hAnsi="inherit" w:cs="Courier New"/>
+                <w:color w:val="242729"/>
+                <w:sz w:val="20"/>
+                <w:szCs w:val="20"/>
+                <w:bdr w:val="none" w:sz="0" w:space="0" w:color="auto" w:frame="1"/>
+                <w:lang w:eastAsia="en-IN"/>
+              </w:rPr>
+            </w:pPr>
+            <w:r>
+              <w:rPr>
+                <w:rFonts w:ascii="inherit" w:eastAsia="Times New Roman" w:hAnsi="inherit" w:cs="Courier New"/>
+                <w:color w:val="242729"/>
+                <w:sz w:val="20"/>
+                <w:szCs w:val="20"/>
+                <w:bdr w:val="none" w:sz="0" w:space="0" w:color="auto" w:frame="1"/>
+                <w:lang w:eastAsia="en-IN"/>
+              </w:rPr>
+              <w:t xml:space="preserve">spark2-submit --class </w:t>
+            </w:r>
+            <w:proofErr w:type="spellStart"/>
+            <w:proofErr w:type="gramStart"/>
+            <w:r>
+              <w:rPr>
+                <w:rFonts w:ascii="inherit" w:eastAsia="Times New Roman" w:hAnsi="inherit" w:cs="Courier New"/>
+                <w:color w:val="242729"/>
+                <w:sz w:val="20"/>
+                <w:szCs w:val="20"/>
+                <w:bdr w:val="none" w:sz="0" w:space="0" w:color="auto" w:frame="1"/>
+                <w:lang w:eastAsia="en-IN"/>
+              </w:rPr>
+              <w:t>com.edureka</w:t>
+            </w:r>
+            <w:proofErr w:type="gramEnd"/>
+            <w:r>
+              <w:rPr>
+                <w:rFonts w:ascii="inherit" w:eastAsia="Times New Roman" w:hAnsi="inherit" w:cs="Courier New"/>
+                <w:color w:val="242729"/>
+                <w:sz w:val="20"/>
+                <w:szCs w:val="20"/>
+                <w:bdr w:val="none" w:sz="0" w:space="0" w:color="auto" w:frame="1"/>
+                <w:lang w:eastAsia="en-IN"/>
+              </w:rPr>
+              <w:t>.futurecart.stream.CaseRunningKpi</w:t>
+            </w:r>
+            <w:proofErr w:type="spellEnd"/>
+            <w:r>
+              <w:rPr>
+                <w:rFonts w:ascii="inherit" w:eastAsia="Times New Roman" w:hAnsi="inherit" w:cs="Courier New"/>
+                <w:color w:val="242729"/>
+                <w:sz w:val="20"/>
+                <w:szCs w:val="20"/>
+                <w:bdr w:val="none" w:sz="0" w:space="0" w:color="auto" w:frame="1"/>
+                <w:lang w:eastAsia="en-IN"/>
+              </w:rPr>
+              <w:t xml:space="preserve"> --packages org.apache.spark:spark-sql-kafka-0-10_2.11:2.1.0 --jars /mnt/bigdatapgp/edureka_921625/project2/solution/jars/mysql-connector-java-5.1.48-bin.jar --files /</w:t>
+            </w:r>
+            <w:proofErr w:type="spellStart"/>
+            <w:r>
+              <w:rPr>
+                <w:rFonts w:ascii="inherit" w:eastAsia="Times New Roman" w:hAnsi="inherit" w:cs="Courier New"/>
+                <w:color w:val="242729"/>
+                <w:sz w:val="20"/>
+                <w:szCs w:val="20"/>
+                <w:bdr w:val="none" w:sz="0" w:space="0" w:color="auto" w:frame="1"/>
+                <w:lang w:eastAsia="en-IN"/>
+              </w:rPr>
+              <w:t>mnt</w:t>
+            </w:r>
+            <w:proofErr w:type="spellEnd"/>
+            <w:r>
+              <w:rPr>
+                <w:rFonts w:ascii="inherit" w:eastAsia="Times New Roman" w:hAnsi="inherit" w:cs="Courier New"/>
+                <w:color w:val="242729"/>
+                <w:sz w:val="20"/>
+                <w:szCs w:val="20"/>
+                <w:bdr w:val="none" w:sz="0" w:space="0" w:color="auto" w:frame="1"/>
+                <w:lang w:eastAsia="en-IN"/>
+              </w:rPr>
+              <w:t>/</w:t>
+            </w:r>
+            <w:proofErr w:type="spellStart"/>
+            <w:r>
+              <w:rPr>
+                <w:rFonts w:ascii="inherit" w:eastAsia="Times New Roman" w:hAnsi="inherit" w:cs="Courier New"/>
+                <w:color w:val="242729"/>
+                <w:sz w:val="20"/>
+                <w:szCs w:val="20"/>
+                <w:bdr w:val="none" w:sz="0" w:space="0" w:color="auto" w:frame="1"/>
+                <w:lang w:eastAsia="en-IN"/>
+              </w:rPr>
+              <w:t>bigdatapgp</w:t>
+            </w:r>
+            <w:proofErr w:type="spellEnd"/>
+            <w:r>
+              <w:rPr>
+                <w:rFonts w:ascii="inherit" w:eastAsia="Times New Roman" w:hAnsi="inherit" w:cs="Courier New"/>
+                <w:color w:val="242729"/>
+                <w:sz w:val="20"/>
+                <w:szCs w:val="20"/>
+                <w:bdr w:val="none" w:sz="0" w:space="0" w:color="auto" w:frame="1"/>
+                <w:lang w:eastAsia="en-IN"/>
+              </w:rPr>
+              <w:t xml:space="preserve">/edureka_921625/log4j.properties --driver-java-options "-Dlog4j.configuration=file:///mnt/bigdatapgp/edureka_921625/log4j.properties" /mnt/bigdatapgp/edureka_921625/project2/solution/jars/spark_streaming_2.11-0.1.jar </w:t>
+            </w:r>
+            <w:proofErr w:type="spellStart"/>
+            <w:r>
+              <w:rPr>
+                <w:rFonts w:ascii="inherit" w:eastAsia="Times New Roman" w:hAnsi="inherit" w:cs="Courier New"/>
+                <w:color w:val="242729"/>
+                <w:sz w:val="20"/>
+                <w:szCs w:val="20"/>
+                <w:bdr w:val="none" w:sz="0" w:space="0" w:color="auto" w:frame="1"/>
+                <w:lang w:eastAsia="en-IN"/>
+              </w:rPr>
+              <w:t>fc_case_top</w:t>
+            </w:r>
+            <w:proofErr w:type="spellEnd"/>
+          </w:p>
+        </w:tc>
+      </w:tr>
+    </w:tbl>
     <w:p/>
     <w:p>
       <w:pPr>
         <w:pStyle w:val="Heading1"/>
       </w:pPr>
-      <w:bookmarkStart w:id="10" w:name="_Toc42509627"/>
+      <w:bookmarkStart w:id="12" w:name="_Toc44510748"/>
       <w:r>
         <w:t>Project name &amp; location for different jars used in runbook</w:t>
       </w:r>
-      <w:bookmarkEnd w:id="10"/>
+      <w:bookmarkEnd w:id="12"/>
     </w:p>
     <w:p/>
     <w:p>
+      <w:pPr>
+        <w:spacing w:after="0" w:line="240" w:lineRule="auto"/>
+      </w:pPr>
       <w:r>
         <w:rPr>
           <w:b/>
@@ -4402,6 +5100,9 @@
       </w:r>
     </w:p>
     <w:p>
+      <w:pPr>
+        <w:spacing w:after="0" w:line="240" w:lineRule="auto"/>
+      </w:pPr>
       <w:r>
         <w:rPr>
           <w:b/>
@@ -4416,7 +5117,7 @@
         </w:rPr>
         <w:t xml:space="preserve"> </w:t>
       </w:r>
-      <w:hyperlink r:id="rId11" w:history="1">
+      <w:hyperlink r:id="rId12" w:history="1">
         <w:r>
           <w:rPr>
             <w:rStyle w:val="Hyperlink"/>
@@ -4426,6 +5127,9 @@
       </w:hyperlink>
     </w:p>
     <w:p>
+      <w:pPr>
+        <w:spacing w:after="0" w:line="240" w:lineRule="auto"/>
+      </w:pPr>
       <w:r>
         <w:rPr>
           <w:b/>
@@ -4434,19 +5138,7 @@
         <w:t>Uses:</w:t>
       </w:r>
       <w:r>
-        <w:t xml:space="preserve"> dim table load from MySQL to hive, </w:t>
-      </w:r>
-      <w:r>
-        <w:t>cases &amp; surveys</w:t>
-      </w:r>
-      <w:r>
-        <w:t xml:space="preserve"> data history load</w:t>
-      </w:r>
-      <w:r>
-        <w:t xml:space="preserve"> from MySQL</w:t>
-      </w:r>
-      <w:r>
-        <w:t>,</w:t>
+        <w:t xml:space="preserve"> dim table load from MySQL to hive,</w:t>
       </w:r>
       <w:r>
         <w:t xml:space="preserve"> cases &amp; survey data incremental data load from Cassandra,</w:t>
@@ -4457,6 +5149,9 @@
     </w:p>
     <w:p/>
     <w:p>
+      <w:pPr>
+        <w:spacing w:after="0" w:line="240" w:lineRule="auto"/>
+      </w:pPr>
       <w:r>
         <w:rPr>
           <w:b/>
@@ -4473,6 +5168,7 @@
     </w:p>
     <w:p>
       <w:pPr>
+        <w:spacing w:after="0" w:line="240" w:lineRule="auto"/>
         <w:rPr>
           <w:b/>
           <w:bCs/>
@@ -4494,7 +5190,10 @@
       </w:r>
     </w:p>
     <w:p>
-      <w:hyperlink r:id="rId12" w:history="1">
+      <w:pPr>
+        <w:spacing w:after="0" w:line="240" w:lineRule="auto"/>
+      </w:pPr>
+      <w:hyperlink r:id="rId13" w:history="1">
         <w:r>
           <w:rPr>
             <w:rStyle w:val="Hyperlink"/>
@@ -4504,6 +5203,9 @@
       </w:hyperlink>
     </w:p>
     <w:p>
+      <w:pPr>
+        <w:spacing w:after="0" w:line="240" w:lineRule="auto"/>
+      </w:pPr>
       <w:r>
         <w:rPr>
           <w:b/>
@@ -4535,11 +5237,185 @@
         <w:t xml:space="preserve"> event</w:t>
       </w:r>
     </w:p>
+    <w:p>
+      <w:pPr>
+        <w:spacing w:line="240" w:lineRule="auto"/>
+      </w:pPr>
+    </w:p>
+    <w:p>
+      <w:pPr>
+        <w:spacing w:after="0" w:line="240" w:lineRule="auto"/>
+      </w:pPr>
+      <w:r>
+        <w:rPr>
+          <w:b/>
+          <w:bCs/>
+        </w:rPr>
+        <w:t>Jar file:</w:t>
+      </w:r>
+      <w:r>
+        <w:t xml:space="preserve"> </w:t>
+      </w:r>
+      <w:r>
+        <w:t>spark_streaming_2.11-0.1.jar</w:t>
+      </w:r>
+    </w:p>
+    <w:p>
+      <w:pPr>
+        <w:spacing w:after="0" w:line="240" w:lineRule="auto"/>
+        <w:rPr>
+          <w:b/>
+          <w:bCs/>
+        </w:rPr>
+      </w:pPr>
+      <w:r>
+        <w:rPr>
+          <w:b/>
+          <w:bCs/>
+        </w:rPr>
+        <w:t>Project locatio</w:t>
+      </w:r>
+      <w:r>
+        <w:rPr>
+          <w:b/>
+          <w:bCs/>
+        </w:rPr>
+        <w:t xml:space="preserve">n: </w:t>
+      </w:r>
+    </w:p>
+    <w:p>
+      <w:pPr>
+        <w:spacing w:after="0" w:line="240" w:lineRule="auto"/>
+        <w:rPr>
+          <w:b/>
+          <w:bCs/>
+        </w:rPr>
+      </w:pPr>
+      <w:hyperlink r:id="rId14" w:history="1">
+        <w:r>
+          <w:rPr>
+            <w:rStyle w:val="Hyperlink"/>
+          </w:rPr>
+          <w:t>https://github.com/tejaswichandra/FutureCart-CRM/tree/master/futurecart_spark_streaming</w:t>
+        </w:r>
+      </w:hyperlink>
+    </w:p>
+    <w:p>
+      <w:pPr>
+        <w:spacing w:after="0" w:line="240" w:lineRule="auto"/>
+      </w:pPr>
+      <w:r>
+        <w:rPr>
+          <w:b/>
+          <w:bCs/>
+        </w:rPr>
+        <w:t>Uses:</w:t>
+      </w:r>
+      <w:r>
+        <w:t xml:space="preserve"> real time running </w:t>
+      </w:r>
+      <w:proofErr w:type="spellStart"/>
+      <w:r>
+        <w:t>kpi</w:t>
+      </w:r>
+      <w:proofErr w:type="spellEnd"/>
+      <w:r>
+        <w:t xml:space="preserve"> calculation</w:t>
+      </w:r>
+    </w:p>
     <w:p/>
-    <w:p/>
+    <w:p>
+      <w:pPr>
+        <w:spacing w:after="0" w:line="240" w:lineRule="auto"/>
+      </w:pPr>
+      <w:r>
+        <w:rPr>
+          <w:b/>
+          <w:bCs/>
+        </w:rPr>
+        <w:t>Jar File</w:t>
+      </w:r>
+      <w:r>
+        <w:t xml:space="preserve">: </w:t>
+      </w:r>
+      <w:r>
+        <w:t>mysql-connector-java-5.1.48-bin.jar</w:t>
+      </w:r>
+    </w:p>
+    <w:p>
+      <w:pPr>
+        <w:spacing w:after="0" w:line="240" w:lineRule="auto"/>
+        <w:rPr>
+          <w:b/>
+          <w:bCs/>
+        </w:rPr>
+      </w:pPr>
+      <w:r>
+        <w:rPr>
+          <w:b/>
+          <w:bCs/>
+        </w:rPr>
+        <w:t>Location:</w:t>
+      </w:r>
+      <w:r>
+        <w:rPr>
+          <w:b/>
+          <w:bCs/>
+        </w:rPr>
+        <w:t xml:space="preserve"> </w:t>
+      </w:r>
+    </w:p>
+    <w:p>
+      <w:pPr>
+        <w:spacing w:after="0" w:line="240" w:lineRule="auto"/>
+        <w:rPr>
+          <w:b/>
+          <w:bCs/>
+        </w:rPr>
+      </w:pPr>
+      <w:hyperlink r:id="rId15" w:history="1">
+        <w:r>
+          <w:rPr>
+            <w:rStyle w:val="Hyperlink"/>
+          </w:rPr>
+          <w:t>https://github.com/tejaswichandra/FutureCart-CRM/blob/master/myql-connector-jar/mysql-connector-java-5.1.48-bin.jar</w:t>
+        </w:r>
+      </w:hyperlink>
+    </w:p>
+    <w:p>
+      <w:pPr>
+        <w:spacing w:after="0" w:line="240" w:lineRule="auto"/>
+      </w:pPr>
+      <w:r>
+        <w:rPr>
+          <w:b/>
+          <w:bCs/>
+        </w:rPr>
+        <w:t xml:space="preserve">Uses: </w:t>
+      </w:r>
+      <w:r>
+        <w:t xml:space="preserve">in Spark </w:t>
+      </w:r>
+      <w:proofErr w:type="spellStart"/>
+      <w:r>
+        <w:t>jdbc</w:t>
+      </w:r>
+      <w:proofErr w:type="spellEnd"/>
+      <w:r>
+        <w:t xml:space="preserve"> connection to load dimension tables from MySQL to hive, in Spark-streaming to connect to MySQL for joining the read stream with one of the static </w:t>
+      </w:r>
+      <w:proofErr w:type="gramStart"/>
+      <w:r>
+        <w:t>table</w:t>
+      </w:r>
+      <w:proofErr w:type="gramEnd"/>
+      <w:r>
+        <w:t>.</w:t>
+      </w:r>
+    </w:p>
     <w:sectPr>
       <w:pgSz w:w="11906" w:h="16838"/>
-      <w:pgMar w:top="1440" w:right="1440" w:bottom="1440" w:left="1440" w:header="708" w:footer="708" w:gutter="0"/>
+      <w:pgMar w:top="1418" w:right="1440" w:bottom="1440" w:left="1440" w:header="708" w:footer="708" w:gutter="0"/>
       <w:cols w:space="708"/>
       <w:docGrid w:linePitch="360"/>
     </w:sectPr>

--- a/runbook/Futurecart CRM runbook.docx
+++ b/runbook/Futurecart CRM runbook.docx
@@ -2123,10 +2123,7 @@
     </w:p>
     <w:p>
       <w:r>
-        <w:t>T</w:t>
-      </w:r>
-      <w:r>
-        <w:t>his script will create two directories i.e. case &amp; survey under the directory mentioned in the above script and generate the corresponding json files in these two directories.</w:t>
+        <w:t>This script will create two directories i.e. case &amp; survey under the directory mentioned in the above script and generate the corresponding json files in these two directories.</w:t>
       </w:r>
     </w:p>
     <w:p/>
@@ -4099,13 +4096,7 @@
       </w:r>
       <w:proofErr w:type="spellEnd"/>
       <w:r>
-        <w:t xml:space="preserve"> is the directory which </w:t>
-      </w:r>
-      <w:r>
-        <w:t xml:space="preserve">is </w:t>
-      </w:r>
-      <w:r>
-        <w:t xml:space="preserve">passed as argument to </w:t>
+        <w:t xml:space="preserve"> is the directory which is passed as argument to </w:t>
       </w:r>
       <w:proofErr w:type="spellStart"/>
       <w:r>
@@ -5064,11 +5055,54 @@
               </w:rPr>
               <w:t>fc_case_top</w:t>
             </w:r>
+            <w:r>
+              <w:rPr>
+                <w:rFonts w:ascii="inherit" w:eastAsia="Times New Roman" w:hAnsi="inherit" w:cs="Courier New"/>
+                <w:color w:val="242729"/>
+                <w:sz w:val="20"/>
+                <w:szCs w:val="20"/>
+                <w:bdr w:val="none" w:sz="0" w:space="0" w:color="auto" w:frame="1"/>
+                <w:lang w:eastAsia="en-IN"/>
+              </w:rPr>
+              <w:t>ic</w:t>
+            </w:r>
             <w:proofErr w:type="spellEnd"/>
           </w:p>
         </w:tc>
       </w:tr>
     </w:tbl>
+    <w:p>
+      <w:pPr>
+        <w:spacing w:after="0"/>
+      </w:pPr>
+    </w:p>
+    <w:p>
+      <w:pPr>
+        <w:spacing w:after="0"/>
+      </w:pPr>
+      <w:r>
+        <w:t>In this command, a custom log4.properties file is used to log only ERROR on the console and thus suppressing the driver/executors INFO logs.</w:t>
+      </w:r>
+    </w:p>
+    <w:p>
+      <w:pPr>
+        <w:spacing w:after="0"/>
+      </w:pPr>
+      <w:r>
+        <w:t>Path of  the custom log4j.properties file:</w:t>
+      </w:r>
+      <w:r>
+        <w:t xml:space="preserve"> </w:t>
+      </w:r>
+      <w:hyperlink r:id="rId12" w:history="1">
+        <w:r>
+          <w:rPr>
+            <w:rStyle w:val="Hyperlink"/>
+          </w:rPr>
+          <w:t>https://github.com/tejaswichandra/FutureCart-CRM/blob/master/futurecart_spark_streaming/resources/log4j.properties</w:t>
+        </w:r>
+      </w:hyperlink>
+    </w:p>
     <w:p/>
     <w:p>
       <w:pPr>
@@ -5117,7 +5151,7 @@
         </w:rPr>
         <w:t xml:space="preserve"> </w:t>
       </w:r>
-      <w:hyperlink r:id="rId12" w:history="1">
+      <w:hyperlink r:id="rId13" w:history="1">
         <w:r>
           <w:rPr>
             <w:rStyle w:val="Hyperlink"/>
@@ -5193,7 +5227,7 @@
       <w:pPr>
         <w:spacing w:after="0" w:line="240" w:lineRule="auto"/>
       </w:pPr>
-      <w:hyperlink r:id="rId13" w:history="1">
+      <w:hyperlink r:id="rId14" w:history="1">
         <w:r>
           <w:rPr>
             <w:rStyle w:val="Hyperlink"/>
@@ -5291,7 +5325,7 @@
           <w:bCs/>
         </w:rPr>
       </w:pPr>
-      <w:hyperlink r:id="rId14" w:history="1">
+      <w:hyperlink r:id="rId15" w:history="1">
         <w:r>
           <w:rPr>
             <w:rStyle w:val="Hyperlink"/>
@@ -5373,7 +5407,7 @@
           <w:bCs/>
         </w:rPr>
       </w:pPr>
-      <w:hyperlink r:id="rId15" w:history="1">
+      <w:hyperlink r:id="rId16" w:history="1">
         <w:r>
           <w:rPr>
             <w:rStyle w:val="Hyperlink"/>
@@ -5415,7 +5449,7 @@
     </w:p>
     <w:sectPr>
       <w:pgSz w:w="11906" w:h="16838"/>
-      <w:pgMar w:top="1418" w:right="1440" w:bottom="1440" w:left="1440" w:header="708" w:footer="708" w:gutter="0"/>
+      <w:pgMar w:top="1276" w:right="1440" w:bottom="1276" w:left="1440" w:header="708" w:footer="708" w:gutter="0"/>
       <w:cols w:space="708"/>
       <w:docGrid w:linePitch="360"/>
     </w:sectPr>
